--- a/_posts/Category/Artificial Intelligence/방송통신대학교/회귀분석/기말고사/[회귀분석] 기말고사.ver1.docx
+++ b/_posts/Category/Artificial Intelligence/방송통신대학교/회귀분석/기말고사/[회귀분석] 기말고사.ver1.docx
@@ -684,7 +684,7 @@
             <w:pPr>
               <w:pStyle w:val="aa"/>
               <w:rPr>
-                <w:rFonts w:ascii="굴림" w:eastAsia="굴림" w:hAnsi="굴림" w:hint="eastAsia"/>
+                <w:rFonts w:ascii="굴림" w:eastAsia="굴림" w:hAnsi="굴림"/>
                 <w:szCs w:val="20"/>
               </w:rPr>
             </w:pPr>
@@ -717,56 +717,93 @@
               <w:t xml:space="preserve">가격의 변동성 예측을 통해 소비자와 공급자간 합리적인 경제활동에 도움을 줄 수 </w:t>
             </w:r>
             <w:proofErr w:type="spellStart"/>
+            <w:r>
+              <w:rPr>
+                <w:rFonts w:ascii="굴림" w:eastAsia="굴림" w:hAnsi="굴림" w:hint="eastAsia"/>
+                <w:szCs w:val="20"/>
+              </w:rPr>
+              <w:t>있을것인가</w:t>
+            </w:r>
+            <w:proofErr w:type="spellEnd"/>
+            <w:r>
+              <w:rPr>
+                <w:rFonts w:ascii="굴림" w:eastAsia="굴림" w:hAnsi="굴림" w:hint="eastAsia"/>
+                <w:szCs w:val="20"/>
+              </w:rPr>
+              <w:t>?</w:t>
+            </w:r>
+          </w:p>
+          <w:p>
+            <w:pPr>
+              <w:pStyle w:val="aa"/>
+              <w:rPr>
+                <w:rFonts w:ascii="굴림" w:eastAsia="굴림" w:hAnsi="굴림"/>
+                <w:szCs w:val="20"/>
+              </w:rPr>
+            </w:pPr>
+          </w:p>
+          <w:p>
+            <w:pPr>
+              <w:pStyle w:val="aa"/>
+              <w:rPr>
+                <w:rFonts w:ascii="굴림" w:eastAsia="굴림" w:hAnsi="굴림"/>
+                <w:szCs w:val="20"/>
+              </w:rPr>
+            </w:pPr>
+            <w:r>
+              <w:rPr>
+                <w:rFonts w:ascii="굴림" w:eastAsia="굴림" w:hAnsi="굴림"/>
+                <w:szCs w:val="20"/>
+              </w:rPr>
+              <w:t>- 반응 변수(response variable)와 예측 변수(predictor variable)들은 어떤 것이 사용되었는지</w:t>
+            </w:r>
+          </w:p>
+          <w:p>
+            <w:pPr>
+              <w:pStyle w:val="aa"/>
+              <w:rPr>
+                <w:rFonts w:ascii="굴림" w:eastAsia="굴림" w:hAnsi="굴림"/>
+                <w:szCs w:val="20"/>
+              </w:rPr>
+            </w:pPr>
+            <w:r>
+              <w:rPr>
+                <w:rFonts w:ascii="굴림" w:eastAsia="굴림" w:hAnsi="굴림" w:hint="eastAsia"/>
+                <w:szCs w:val="20"/>
+              </w:rPr>
+              <w:t>반응 변수(x</w:t>
+            </w:r>
             <w:proofErr w:type="gramStart"/>
             <w:r>
               <w:rPr>
                 <w:rFonts w:ascii="굴림" w:eastAsia="굴림" w:hAnsi="굴림" w:hint="eastAsia"/>
                 <w:szCs w:val="20"/>
               </w:rPr>
-              <w:t>있을것인가</w:t>
-            </w:r>
-            <w:proofErr w:type="spellEnd"/>
+              <w:t>) :</w:t>
+            </w:r>
             <w:proofErr w:type="gramEnd"/>
-          </w:p>
-          <w:p>
-            <w:pPr>
-              <w:pStyle w:val="aa"/>
-              <w:rPr>
-                <w:rFonts w:ascii="굴림" w:eastAsia="굴림" w:hAnsi="굴림" w:hint="eastAsia"/>
-                <w:szCs w:val="20"/>
-              </w:rPr>
-            </w:pPr>
-          </w:p>
-          <w:p>
-            <w:pPr>
-              <w:pStyle w:val="aa"/>
-              <w:rPr>
-                <w:rFonts w:ascii="굴림" w:eastAsia="굴림" w:hAnsi="굴림"/>
-                <w:szCs w:val="20"/>
-              </w:rPr>
-            </w:pPr>
-            <w:r>
-              <w:rPr>
-                <w:rFonts w:ascii="굴림" w:eastAsia="굴림" w:hAnsi="굴림"/>
-                <w:szCs w:val="20"/>
-              </w:rPr>
-              <w:t>- 반응 변수(response variable)와 예측 변수(predictor variable)들은 어떤 것이 사용되었는지</w:t>
-            </w:r>
-          </w:p>
-          <w:p>
-            <w:pPr>
-              <w:pStyle w:val="aa"/>
-              <w:rPr>
-                <w:rFonts w:ascii="굴림" w:eastAsia="굴림" w:hAnsi="굴림"/>
-                <w:szCs w:val="20"/>
-              </w:rPr>
-            </w:pPr>
-            <w:r>
-              <w:rPr>
-                <w:rFonts w:ascii="굴림" w:eastAsia="굴림" w:hAnsi="굴림" w:hint="eastAsia"/>
-                <w:szCs w:val="20"/>
-              </w:rPr>
-              <w:t>반응 변수(x</w:t>
+            <w:r>
+              <w:rPr>
+                <w:rFonts w:ascii="굴림" w:eastAsia="굴림" w:hAnsi="굴림" w:hint="eastAsia"/>
+                <w:szCs w:val="20"/>
+              </w:rPr>
+              <w:t xml:space="preserve"> 가격</w:t>
+            </w:r>
+          </w:p>
+          <w:p>
+            <w:pPr>
+              <w:pStyle w:val="aa"/>
+              <w:rPr>
+                <w:rFonts w:ascii="굴림" w:eastAsia="굴림" w:hAnsi="굴림"/>
+                <w:szCs w:val="20"/>
+              </w:rPr>
+            </w:pPr>
+            <w:r>
+              <w:rPr>
+                <w:rFonts w:ascii="굴림" w:eastAsia="굴림" w:hAnsi="굴림" w:hint="eastAsia"/>
+                <w:szCs w:val="20"/>
+              </w:rPr>
+              <w:t>예측 변수(y</w:t>
             </w:r>
             <w:proofErr w:type="gramStart"/>
             <w:r>
@@ -782,23 +819,62 @@
                 <w:rFonts w:ascii="굴림" w:eastAsia="굴림" w:hAnsi="굴림" w:hint="eastAsia"/>
                 <w:szCs w:val="20"/>
               </w:rPr>
-              <w:t xml:space="preserve"> 가격</w:t>
-            </w:r>
-          </w:p>
-          <w:p>
-            <w:pPr>
-              <w:pStyle w:val="aa"/>
-              <w:rPr>
-                <w:rFonts w:ascii="굴림" w:eastAsia="굴림" w:hAnsi="굴림"/>
-                <w:szCs w:val="20"/>
-              </w:rPr>
-            </w:pPr>
-            <w:r>
-              <w:rPr>
-                <w:rFonts w:ascii="굴림" w:eastAsia="굴림" w:hAnsi="굴림" w:hint="eastAsia"/>
-                <w:szCs w:val="20"/>
-              </w:rPr>
-              <w:t>예측 변수(y</w:t>
+              <w:t xml:space="preserve"> 기온, 강수량, 풍속</w:t>
+            </w:r>
+          </w:p>
+          <w:p>
+            <w:pPr>
+              <w:pStyle w:val="aa"/>
+              <w:rPr>
+                <w:rFonts w:ascii="굴림" w:eastAsia="굴림" w:hAnsi="굴림"/>
+                <w:szCs w:val="20"/>
+              </w:rPr>
+            </w:pPr>
+          </w:p>
+          <w:p>
+            <w:pPr>
+              <w:pStyle w:val="aa"/>
+              <w:rPr>
+                <w:rFonts w:ascii="굴림" w:eastAsia="굴림" w:hAnsi="굴림"/>
+                <w:szCs w:val="20"/>
+              </w:rPr>
+            </w:pPr>
+            <w:r>
+              <w:rPr>
+                <w:rFonts w:ascii="굴림" w:eastAsia="굴림" w:hAnsi="굴림"/>
+                <w:szCs w:val="20"/>
+              </w:rPr>
+              <w:t>- 모델에 대한 평가는 어떤 지표(metric)를 사용하였고 평가 결과는 어떻게 나왔는지</w:t>
+            </w:r>
+          </w:p>
+          <w:p>
+            <w:pPr>
+              <w:pStyle w:val="aa"/>
+              <w:rPr>
+                <w:rFonts w:ascii="굴림" w:eastAsia="굴림" w:hAnsi="굴림"/>
+                <w:szCs w:val="20"/>
+              </w:rPr>
+            </w:pPr>
+            <w:r>
+              <w:rPr>
+                <w:rFonts w:ascii="굴림" w:eastAsia="굴림" w:hAnsi="굴림" w:hint="eastAsia"/>
+                <w:szCs w:val="20"/>
+              </w:rPr>
+              <w:t>지표(</w:t>
+            </w:r>
+            <w:r>
+              <w:rPr>
+                <w:rFonts w:ascii="굴림" w:eastAsia="굴림" w:hAnsi="굴림"/>
+                <w:szCs w:val="20"/>
+              </w:rPr>
+              <w:t>M</w:t>
+            </w:r>
+            <w:r>
+              <w:rPr>
+                <w:rFonts w:ascii="굴림" w:eastAsia="굴림" w:hAnsi="굴림" w:hint="eastAsia"/>
+                <w:szCs w:val="20"/>
+              </w:rPr>
+              <w:t>etric</w:t>
             </w:r>
             <w:proofErr w:type="gramStart"/>
             <w:r>
@@ -806,7 +882,14 @@
                 <w:rFonts w:ascii="굴림" w:eastAsia="굴림" w:hAnsi="굴림" w:hint="eastAsia"/>
                 <w:szCs w:val="20"/>
               </w:rPr>
-              <w:t>) :</w:t>
+              <w:t>)</w:t>
+            </w:r>
+            <w:r>
+              <w:rPr>
+                <w:rFonts w:ascii="굴림" w:eastAsia="굴림" w:hAnsi="굴림" w:hint="eastAsia"/>
+                <w:szCs w:val="20"/>
+              </w:rPr>
+              <w:t xml:space="preserve"> :</w:t>
             </w:r>
             <w:proofErr w:type="gramEnd"/>
             <w:r>
@@ -814,64 +897,21 @@
                 <w:rFonts w:ascii="굴림" w:eastAsia="굴림" w:hAnsi="굴림" w:hint="eastAsia"/>
                 <w:szCs w:val="20"/>
               </w:rPr>
-              <w:t xml:space="preserve"> 기온, 강수량, 풍속</w:t>
-            </w:r>
-          </w:p>
-          <w:p>
-            <w:pPr>
-              <w:pStyle w:val="aa"/>
-              <w:rPr>
-                <w:rFonts w:ascii="굴림" w:eastAsia="굴림" w:hAnsi="굴림" w:hint="eastAsia"/>
-                <w:szCs w:val="20"/>
-              </w:rPr>
-            </w:pPr>
-          </w:p>
-          <w:p>
-            <w:pPr>
-              <w:pStyle w:val="aa"/>
-              <w:rPr>
-                <w:rFonts w:ascii="굴림" w:eastAsia="굴림" w:hAnsi="굴림"/>
-                <w:szCs w:val="20"/>
-              </w:rPr>
-            </w:pPr>
-            <w:r>
-              <w:rPr>
-                <w:rFonts w:ascii="굴림" w:eastAsia="굴림" w:hAnsi="굴림"/>
-                <w:szCs w:val="20"/>
-              </w:rPr>
-              <w:t>- 모델에 대한 평가는 어떤 지표(metric)를 사용하였고 평가 결과는 어떻게 나왔는지</w:t>
-            </w:r>
-          </w:p>
-          <w:p>
-            <w:pPr>
-              <w:pStyle w:val="aa"/>
-              <w:rPr>
-                <w:rFonts w:ascii="굴림" w:eastAsia="굴림" w:hAnsi="굴림"/>
-                <w:szCs w:val="20"/>
-              </w:rPr>
-            </w:pPr>
-            <w:proofErr w:type="gramStart"/>
-            <w:r>
-              <w:rPr>
-                <w:rFonts w:ascii="굴림" w:eastAsia="굴림" w:hAnsi="굴림"/>
-                <w:szCs w:val="20"/>
-              </w:rPr>
-              <w:t>M</w:t>
-            </w:r>
-            <w:r>
-              <w:rPr>
-                <w:rFonts w:ascii="굴림" w:eastAsia="굴림" w:hAnsi="굴림" w:hint="eastAsia"/>
-                <w:szCs w:val="20"/>
-              </w:rPr>
-              <w:t>etric :</w:t>
-            </w:r>
-            <w:proofErr w:type="gramEnd"/>
-            <w:r>
-              <w:rPr>
-                <w:rFonts w:ascii="굴림" w:eastAsia="굴림" w:hAnsi="굴림" w:hint="eastAsia"/>
-                <w:szCs w:val="20"/>
-              </w:rPr>
-              <w:t xml:space="preserve"> MSE(Mean Squared Error)</w:t>
+              <w:t xml:space="preserve"> </w:t>
+            </w:r>
+            <w:r>
+              <w:rPr>
+                <w:rFonts w:ascii="굴림" w:eastAsia="굴림" w:hAnsi="굴림" w:hint="eastAsia"/>
+                <w:szCs w:val="20"/>
+              </w:rPr>
+              <w:t>평균 제곱 오차</w:t>
+            </w:r>
+            <w:r>
+              <w:rPr>
+                <w:rFonts w:ascii="굴림" w:eastAsia="굴림" w:hAnsi="굴림" w:hint="eastAsia"/>
+                <w:szCs w:val="20"/>
+              </w:rPr>
+              <w:t>(Mean Squared Error)</w:t>
             </w:r>
           </w:p>
           <w:p>
@@ -897,14 +937,28 @@
                 <w:rFonts w:ascii="굴림" w:eastAsia="굴림" w:hAnsi="굴림" w:hint="eastAsia"/>
                 <w:szCs w:val="20"/>
               </w:rPr>
-              <w:t xml:space="preserve"> 백분율 기준 92% 예측력</w:t>
-            </w:r>
-          </w:p>
-          <w:p>
-            <w:pPr>
-              <w:pStyle w:val="aa"/>
-              <w:rPr>
-                <w:rFonts w:ascii="굴림" w:eastAsia="굴림" w:hAnsi="굴림" w:hint="eastAsia"/>
+              <w:t xml:space="preserve"> </w:t>
+            </w:r>
+            <w:r>
+              <w:rPr>
+                <w:rFonts w:ascii="굴림" w:eastAsia="굴림" w:hAnsi="굴림" w:hint="eastAsia"/>
+                <w:szCs w:val="20"/>
+              </w:rPr>
+              <w:t>예측 정확도</w:t>
+            </w:r>
+            <w:r>
+              <w:rPr>
+                <w:rFonts w:ascii="굴림" w:eastAsia="굴림" w:hAnsi="굴림" w:hint="eastAsia"/>
+                <w:szCs w:val="20"/>
+              </w:rPr>
+              <w:t xml:space="preserve"> 92%</w:t>
+            </w:r>
+          </w:p>
+          <w:p>
+            <w:pPr>
+              <w:pStyle w:val="aa"/>
+              <w:rPr>
+                <w:rFonts w:ascii="굴림" w:eastAsia="굴림" w:hAnsi="굴림"/>
                 <w:szCs w:val="20"/>
               </w:rPr>
             </w:pPr>
@@ -929,16 +983,30 @@
             <w:pPr>
               <w:pStyle w:val="aa"/>
               <w:rPr>
-                <w:rFonts w:ascii="굴림" w:eastAsia="굴림" w:hAnsi="굴림" w:hint="eastAsia"/>
-                <w:szCs w:val="20"/>
-              </w:rPr>
-            </w:pPr>
-            <w:r>
-              <w:rPr>
-                <w:rFonts w:ascii="굴림" w:eastAsia="굴림" w:hAnsi="굴림" w:hint="eastAsia"/>
-                <w:szCs w:val="20"/>
-              </w:rPr>
-              <w:t xml:space="preserve">관측된 기후환경 데이터를 </w:t>
+                <w:rFonts w:ascii="굴림" w:eastAsia="굴림" w:hAnsi="굴림"/>
+                <w:szCs w:val="20"/>
+              </w:rPr>
+            </w:pPr>
+            <w:r>
+              <w:rPr>
+                <w:rFonts w:ascii="굴림" w:eastAsia="굴림" w:hAnsi="굴림" w:hint="eastAsia"/>
+                <w:szCs w:val="20"/>
+              </w:rPr>
+              <w:t>관측된 기후환경 데이터를 수집 하고 채소 가격을 예측할 수 있는 시스템 구현을 하였으며 해당 예측 시스템을 통해 생산자는 공급량을 조절하고 소비자는 합리적인 소비에 활용될 수 있을 것으로 기대가 되며 추후 다양한 변수들을 추가하여 좀더 높은 예측으로 경제</w:t>
+            </w:r>
+            <w:r>
+              <w:rPr>
+                <w:rFonts w:ascii="굴림" w:eastAsia="굴림" w:hAnsi="굴림" w:hint="eastAsia"/>
+                <w:szCs w:val="20"/>
+              </w:rPr>
+              <w:t xml:space="preserve"> 상황</w:t>
+            </w:r>
+            <w:r>
+              <w:rPr>
+                <w:rFonts w:ascii="굴림" w:eastAsia="굴림" w:hAnsi="굴림" w:hint="eastAsia"/>
+                <w:szCs w:val="20"/>
+              </w:rPr>
+              <w:t xml:space="preserve">에 도움을 줄 수 있을 것이라 </w:t>
             </w:r>
             <w:proofErr w:type="gramStart"/>
             <w:r>
@@ -946,36 +1014,22 @@
                 <w:rFonts w:ascii="굴림" w:eastAsia="굴림" w:hAnsi="굴림" w:hint="eastAsia"/>
                 <w:szCs w:val="20"/>
               </w:rPr>
-              <w:t>수집 하고</w:t>
+              <w:t>기대됩니다.</w:t>
+            </w:r>
+            <w:r>
+              <w:rPr>
+                <w:rFonts w:ascii="굴림" w:eastAsia="굴림" w:hAnsi="굴림" w:hint="eastAsia"/>
+                <w:szCs w:val="20"/>
+              </w:rPr>
+              <w:t>.</w:t>
             </w:r>
             <w:proofErr w:type="gramEnd"/>
-            <w:r>
-              <w:rPr>
-                <w:rFonts w:ascii="굴림" w:eastAsia="굴림" w:hAnsi="굴림" w:hint="eastAsia"/>
-                <w:szCs w:val="20"/>
-              </w:rPr>
-              <w:t xml:space="preserve"> 채소 가격을 예측할 수 있는 시스템 구현을 하였으며 해당 예측 시스템을 통해 생산자는 공급량을 조절하고 소비자는 합리적인 소비에 활용될 수 있을 것으로 기대가 되며 추후 다양한 변수들을 추가하여 좀더 높은 예측으로 경제</w:t>
-            </w:r>
-            <w:r>
-              <w:rPr>
-                <w:rFonts w:ascii="굴림" w:eastAsia="굴림" w:hAnsi="굴림" w:hint="eastAsia"/>
-                <w:szCs w:val="20"/>
-              </w:rPr>
-              <w:t xml:space="preserve"> 상황</w:t>
-            </w:r>
-            <w:r>
-              <w:rPr>
-                <w:rFonts w:ascii="굴림" w:eastAsia="굴림" w:hAnsi="굴림" w:hint="eastAsia"/>
-                <w:szCs w:val="20"/>
-              </w:rPr>
-              <w:t>에 도움을 줄 수 있을 것이라 생각된다.</w:t>
-            </w:r>
-          </w:p>
-          <w:p>
-            <w:pPr>
-              <w:pStyle w:val="aa"/>
-              <w:rPr>
-                <w:rFonts w:ascii="굴림" w:eastAsia="굴림" w:hAnsi="굴림" w:hint="eastAsia"/>
+          </w:p>
+          <w:p>
+            <w:pPr>
+              <w:pStyle w:val="aa"/>
+              <w:rPr>
+                <w:rFonts w:ascii="굴림" w:eastAsia="굴림" w:hAnsi="굴림"/>
                 <w:szCs w:val="20"/>
               </w:rPr>
             </w:pPr>
@@ -994,6 +1048,216 @@
                 <w:szCs w:val="20"/>
               </w:rPr>
               <w:t>- 기타 모델 관련 내용들을 자유롭게 기술</w:t>
+            </w:r>
+          </w:p>
+          <w:p>
+            <w:pPr>
+              <w:pStyle w:val="aa"/>
+              <w:rPr>
+                <w:rFonts w:ascii="굴림" w:eastAsia="굴림" w:hAnsi="굴림"/>
+                <w:szCs w:val="20"/>
+              </w:rPr>
+            </w:pPr>
+            <w:r>
+              <w:rPr>
+                <w:rFonts w:ascii="굴림" w:eastAsia="굴림" w:hAnsi="굴림" w:hint="eastAsia"/>
+                <w:szCs w:val="20"/>
+              </w:rPr>
+              <w:t xml:space="preserve">시스템 구성 및 데이터 </w:t>
+            </w:r>
+            <w:proofErr w:type="gramStart"/>
+            <w:r>
+              <w:rPr>
+                <w:rFonts w:ascii="굴림" w:eastAsia="굴림" w:hAnsi="굴림" w:hint="eastAsia"/>
+                <w:szCs w:val="20"/>
+              </w:rPr>
+              <w:t>수집 :</w:t>
+            </w:r>
+            <w:proofErr w:type="gramEnd"/>
+            <w:r>
+              <w:rPr>
+                <w:rFonts w:ascii="굴림" w:eastAsia="굴림" w:hAnsi="굴림" w:hint="eastAsia"/>
+                <w:szCs w:val="20"/>
+              </w:rPr>
+              <w:t xml:space="preserve"> 연구에서는 기상청 </w:t>
+            </w:r>
+            <w:proofErr w:type="spellStart"/>
+            <w:r>
+              <w:rPr>
+                <w:rFonts w:ascii="굴림" w:eastAsia="굴림" w:hAnsi="굴림" w:hint="eastAsia"/>
+                <w:szCs w:val="20"/>
+              </w:rPr>
+              <w:t>기상자료개방포털과</w:t>
+            </w:r>
+            <w:proofErr w:type="spellEnd"/>
+            <w:r>
+              <w:rPr>
+                <w:rFonts w:ascii="굴림" w:eastAsia="굴림" w:hAnsi="굴림" w:hint="eastAsia"/>
+                <w:szCs w:val="20"/>
+              </w:rPr>
+              <w:t xml:space="preserve"> </w:t>
+            </w:r>
+            <w:proofErr w:type="spellStart"/>
+            <w:r>
+              <w:rPr>
+                <w:rFonts w:ascii="굴림" w:eastAsia="굴림" w:hAnsi="굴림" w:hint="eastAsia"/>
+                <w:szCs w:val="20"/>
+              </w:rPr>
+              <w:t>aT</w:t>
+            </w:r>
+            <w:proofErr w:type="spellEnd"/>
+            <w:r>
+              <w:rPr>
+                <w:rFonts w:ascii="굴림" w:eastAsia="굴림" w:hAnsi="굴림" w:hint="eastAsia"/>
+                <w:szCs w:val="20"/>
+              </w:rPr>
+              <w:t xml:space="preserve">논산물유통정보에서 2010년 10월부터 2020년 09월까지 3700건의 데이터를 수집하였고 </w:t>
+            </w:r>
+            <w:proofErr w:type="spellStart"/>
+            <w:r>
+              <w:rPr>
+                <w:rFonts w:ascii="굴림" w:eastAsia="굴림" w:hAnsi="굴림" w:hint="eastAsia"/>
+                <w:szCs w:val="20"/>
+              </w:rPr>
+              <w:t>결측데이터를</w:t>
+            </w:r>
+            <w:proofErr w:type="spellEnd"/>
+            <w:r>
+              <w:rPr>
+                <w:rFonts w:ascii="굴림" w:eastAsia="굴림" w:hAnsi="굴림" w:hint="eastAsia"/>
+                <w:szCs w:val="20"/>
+              </w:rPr>
+              <w:t xml:space="preserve"> 평균값으로 보완</w:t>
+            </w:r>
+          </w:p>
+          <w:p>
+            <w:pPr>
+              <w:pStyle w:val="aa"/>
+              <w:rPr>
+                <w:rFonts w:ascii="굴림" w:eastAsia="굴림" w:hAnsi="굴림"/>
+                <w:szCs w:val="20"/>
+              </w:rPr>
+            </w:pPr>
+          </w:p>
+          <w:p>
+            <w:pPr>
+              <w:pStyle w:val="aa"/>
+              <w:rPr>
+                <w:rFonts w:ascii="굴림" w:eastAsia="굴림" w:hAnsi="굴림"/>
+                <w:szCs w:val="20"/>
+              </w:rPr>
+            </w:pPr>
+            <w:r>
+              <w:rPr>
+                <w:rFonts w:ascii="굴림" w:eastAsia="굴림" w:hAnsi="굴림" w:hint="eastAsia"/>
+                <w:szCs w:val="20"/>
+              </w:rPr>
+              <w:t xml:space="preserve">학습 </w:t>
+            </w:r>
+            <w:proofErr w:type="gramStart"/>
+            <w:r>
+              <w:rPr>
+                <w:rFonts w:ascii="굴림" w:eastAsia="굴림" w:hAnsi="굴림" w:hint="eastAsia"/>
+                <w:szCs w:val="20"/>
+              </w:rPr>
+              <w:t>알고리즘 :</w:t>
+            </w:r>
+            <w:proofErr w:type="gramEnd"/>
+            <w:r>
+              <w:rPr>
+                <w:rFonts w:ascii="굴림" w:eastAsia="굴림" w:hAnsi="굴림" w:hint="eastAsia"/>
+                <w:szCs w:val="20"/>
+              </w:rPr>
+              <w:t xml:space="preserve"> 다중 선형 회귀 모델과 딥러닝 알고리즘을 사용해 예측모델 학습</w:t>
+            </w:r>
+          </w:p>
+          <w:p>
+            <w:pPr>
+              <w:pStyle w:val="aa"/>
+              <w:rPr>
+                <w:rFonts w:ascii="굴림" w:eastAsia="굴림" w:hAnsi="굴림"/>
+                <w:szCs w:val="20"/>
+              </w:rPr>
+            </w:pPr>
+          </w:p>
+          <w:p>
+            <w:pPr>
+              <w:pStyle w:val="aa"/>
+              <w:rPr>
+                <w:rFonts w:ascii="굴림" w:eastAsia="굴림" w:hAnsi="굴림"/>
+                <w:szCs w:val="20"/>
+              </w:rPr>
+            </w:pPr>
+            <w:r>
+              <w:rPr>
+                <w:rFonts w:ascii="굴림" w:eastAsia="굴림" w:hAnsi="굴림" w:hint="eastAsia"/>
+                <w:szCs w:val="20"/>
+              </w:rPr>
+              <w:t xml:space="preserve">시스템 </w:t>
+            </w:r>
+            <w:proofErr w:type="gramStart"/>
+            <w:r>
+              <w:rPr>
+                <w:rFonts w:ascii="굴림" w:eastAsia="굴림" w:hAnsi="굴림" w:hint="eastAsia"/>
+                <w:szCs w:val="20"/>
+              </w:rPr>
+              <w:t>구현 :</w:t>
+            </w:r>
+            <w:proofErr w:type="gramEnd"/>
+            <w:r>
+              <w:rPr>
+                <w:rFonts w:ascii="굴림" w:eastAsia="굴림" w:hAnsi="굴림" w:hint="eastAsia"/>
+                <w:szCs w:val="20"/>
+              </w:rPr>
+              <w:t xml:space="preserve"> Flask 웹 서버, TensorFlow 라이브러리를 사용하여 웹 브라우저에서 기상 정보를 입력하면 채소 가격을 예측하는 시스템 구축</w:t>
+            </w:r>
+          </w:p>
+          <w:p>
+            <w:pPr>
+              <w:pStyle w:val="aa"/>
+              <w:rPr>
+                <w:rFonts w:ascii="굴림" w:eastAsia="굴림" w:hAnsi="굴림"/>
+                <w:szCs w:val="20"/>
+              </w:rPr>
+            </w:pPr>
+          </w:p>
+          <w:p>
+            <w:pPr>
+              <w:pStyle w:val="aa"/>
+              <w:rPr>
+                <w:rFonts w:ascii="굴림" w:eastAsia="굴림" w:hAnsi="굴림" w:hint="eastAsia"/>
+                <w:szCs w:val="20"/>
+              </w:rPr>
+            </w:pPr>
+            <w:r>
+              <w:rPr>
+                <w:rFonts w:ascii="굴림" w:eastAsia="굴림" w:hAnsi="굴림" w:hint="eastAsia"/>
+                <w:szCs w:val="20"/>
+              </w:rPr>
+              <w:t xml:space="preserve">실험 </w:t>
+            </w:r>
+            <w:proofErr w:type="gramStart"/>
+            <w:r>
+              <w:rPr>
+                <w:rFonts w:ascii="굴림" w:eastAsia="굴림" w:hAnsi="굴림" w:hint="eastAsia"/>
+                <w:szCs w:val="20"/>
+              </w:rPr>
+              <w:t>결과 :</w:t>
+            </w:r>
+            <w:proofErr w:type="gramEnd"/>
+            <w:r>
+              <w:rPr>
+                <w:rFonts w:ascii="굴림" w:eastAsia="굴림" w:hAnsi="굴림" w:hint="eastAsia"/>
+                <w:szCs w:val="20"/>
+              </w:rPr>
+              <w:t xml:space="preserve"> 배추, 시금치, 오이, 갓 등의 품목에 대해 0.048~0.072의 MSE를 나</w:t>
+            </w:r>
+            <w:r>
+              <w:rPr>
+                <w:rFonts w:ascii="굴림" w:eastAsia="굴림" w:hAnsi="굴림" w:hint="eastAsia"/>
+                <w:szCs w:val="20"/>
+              </w:rPr>
+              <w:t>타내었으며 92%의 정확도를 보여줌</w:t>
             </w:r>
           </w:p>
         </w:tc>
